--- a/Feedback.docx
+++ b/Feedback.docx
@@ -3,6 +3,7 @@
 <w:document xmlns:wpc="http://schemas.microsoft.com/office/word/2010/wordprocessingCanvas" xmlns:cx="http://schemas.microsoft.com/office/drawing/2014/chartex" xmlns:cx1="http://schemas.microsoft.com/office/drawing/2015/9/8/chartex" xmlns:cx2="http://schemas.microsoft.com/office/drawing/2015/10/21/chartex" xmlns:cx3="http://schemas.microsoft.com/office/drawing/2016/5/9/chartex" xmlns:cx4="http://schemas.microsoft.com/office/drawing/2016/5/10/chartex" xmlns:cx5="http://schemas.microsoft.com/office/drawing/2016/5/11/chartex" xmlns:cx6="http://schemas.microsoft.com/office/drawing/2016/5/12/chartex" xmlns:cx7="http://schemas.microsoft.com/office/drawing/2016/5/13/chartex" xmlns:cx8="http://schemas.microsoft.com/office/drawing/2016/5/14/chartex" xmlns:mc="http://schemas.openxmlformats.org/markup-compatibility/2006" xmlns:aink="http://schemas.microsoft.com/office/drawing/2016/ink" xmlns:am3d="http://schemas.microsoft.com/office/drawing/2017/model3d" xmlns:o="urn:schemas-microsoft-com:office:office" xmlns:r="http://schemas.openxmlformats.org/officeDocument/2006/relationships" xmlns:m="http://schemas.openxmlformats.org/officeDocument/2006/math" xmlns:v="urn:schemas-microsoft-com:vml" xmlns:wp14="http://schemas.microsoft.com/office/word/2010/wordprocessingDrawing" xmlns:wp="http://schemas.openxmlformats.org/drawingml/2006/wordprocessingDrawing" xmlns:w10="urn:schemas-microsoft-com:office:word" xmlns:w="http://schemas.openxmlformats.org/wordprocessingml/2006/main" xmlns:w14="http://schemas.microsoft.com/office/word/2010/wordml" xmlns:w15="http://schemas.microsoft.com/office/word/2012/wordml" xmlns:w16cid="http://schemas.microsoft.com/office/word/2016/wordml/cid" xmlns:w16se="http://schemas.microsoft.com/office/word/2015/wordml/symex" xmlns:wpg="http://schemas.microsoft.com/office/word/2010/wordprocessingGroup" xmlns:wpi="http://schemas.microsoft.com/office/word/2010/wordprocessingInk" xmlns:wne="http://schemas.microsoft.com/office/word/2006/wordml" xmlns:wps="http://schemas.microsoft.com/office/word/2010/wordprocessingShape" mc:Ignorable="w14 w15 w16se w16cid wp14">
   <w:body>
     <w:p>
+      <w:bookmarkStart w:id="0" w:name="_Hlk34939019"/>
       <w:proofErr w:type="spellStart"/>
       <w:r>
         <w:t>Feedback_til_gruppe</w:t>
@@ -11,10 +12,8 @@
     </w:p>
     <w:p>
       <w:r>
-        <w:t>Jacob:</w:t>
-      </w:r>
-      <w:bookmarkStart w:id="0" w:name="_GoBack"/>
-      <w:bookmarkEnd w:id="0"/>
+        <w:t>Måske lidt beskrivelse til 3.1 metatekst, her kunne der godt beskrives</w:t>
+      </w:r>
     </w:p>
     <w:p>
       <w:pPr>
@@ -48,7 +47,14 @@
           <w:rFonts w:ascii="Calibri" w:hAnsi="Calibri" w:cs="Calibri"/>
           <w:lang w:val="da"/>
         </w:rPr>
-        <w:t xml:space="preserve"> virker ligegyldig</w:t>
+        <w:t xml:space="preserve"> virker</w:t>
+      </w:r>
+      <w:r>
+        <w:rPr>
+          <w:rFonts w:ascii="Calibri" w:hAnsi="Calibri" w:cs="Calibri"/>
+          <w:lang w:val="da"/>
+        </w:rPr>
+        <w:t xml:space="preserve"> mindre vigtigt</w:t>
       </w:r>
     </w:p>
     <w:p>
@@ -62,45 +68,6 @@
           <w:lang w:val="da"/>
         </w:rPr>
       </w:pPr>
-      <w:r>
-        <w:rPr>
-          <w:rFonts w:ascii="Calibri" w:hAnsi="Calibri" w:cs="Calibri"/>
-          <w:lang w:val="da"/>
-        </w:rPr>
-        <w:t xml:space="preserve">SD for UC1 tager udgangspunkt i UC5, overvej om </w:t>
-      </w:r>
-      <w:proofErr w:type="spellStart"/>
-      <w:r>
-        <w:rPr>
-          <w:rFonts w:ascii="Calibri" w:hAnsi="Calibri" w:cs="Calibri"/>
-          <w:lang w:val="da"/>
-        </w:rPr>
-        <w:t>Use</w:t>
-      </w:r>
-      <w:proofErr w:type="spellEnd"/>
-      <w:r>
-        <w:rPr>
-          <w:rFonts w:ascii="Calibri" w:hAnsi="Calibri" w:cs="Calibri"/>
-          <w:lang w:val="da"/>
-        </w:rPr>
-        <w:t xml:space="preserve"> cases først skal forklares/</w:t>
-      </w:r>
-      <w:proofErr w:type="spellStart"/>
-      <w:r>
-        <w:rPr>
-          <w:rFonts w:ascii="Calibri" w:hAnsi="Calibri" w:cs="Calibri"/>
-          <w:lang w:val="da"/>
-        </w:rPr>
-        <w:t>opsumeres</w:t>
-      </w:r>
-      <w:proofErr w:type="spellEnd"/>
-      <w:r>
-        <w:rPr>
-          <w:rFonts w:ascii="Calibri" w:hAnsi="Calibri" w:cs="Calibri"/>
-          <w:lang w:val="da"/>
-        </w:rPr>
-        <w:t xml:space="preserve"> inden diagrammer tages i brug.</w:t>
-      </w:r>
     </w:p>
     <w:p>
       <w:pPr>
@@ -113,28 +80,13 @@
           <w:lang w:val="da"/>
         </w:rPr>
       </w:pPr>
-      <w:r>
-        <w:rPr>
-          <w:rFonts w:ascii="Calibri" w:hAnsi="Calibri" w:cs="Calibri"/>
-          <w:lang w:val="da"/>
-        </w:rPr>
-        <w:t>SD for UC1, Ved højt batteri skrives status ud, og brugeren kan læse loggen, men kun ved lavt batteri afventes at kassen bliver fjernet.</w:t>
-      </w:r>
-      <w:r>
-        <w:rPr>
-          <w:rFonts w:ascii="Calibri" w:hAnsi="Calibri" w:cs="Calibri"/>
-          <w:lang w:val="da"/>
-        </w:rPr>
-        <w:br/>
-        <w:t xml:space="preserve">Forstår hvor i vil hen, men diagrammet kan </w:t>
-      </w:r>
       <w:proofErr w:type="spellStart"/>
       <w:r>
         <w:rPr>
           <w:rFonts w:ascii="Calibri" w:hAnsi="Calibri" w:cs="Calibri"/>
           <w:lang w:val="da"/>
         </w:rPr>
-        <w:t>streamlines</w:t>
+        <w:t>Use</w:t>
       </w:r>
       <w:proofErr w:type="spellEnd"/>
       <w:r>
@@ -142,7 +94,7 @@
           <w:rFonts w:ascii="Calibri" w:hAnsi="Calibri" w:cs="Calibri"/>
           <w:lang w:val="da"/>
         </w:rPr>
-        <w:t xml:space="preserve"> så det tydeliggøre. overvej to diagrammer for lavt </w:t>
+        <w:t xml:space="preserve"> case 1 tager udgangspunkt i </w:t>
       </w:r>
       <w:proofErr w:type="spellStart"/>
       <w:r>
@@ -150,7 +102,7 @@
           <w:rFonts w:ascii="Calibri" w:hAnsi="Calibri" w:cs="Calibri"/>
           <w:lang w:val="da"/>
         </w:rPr>
-        <w:t>ellt</w:t>
+        <w:t>Use</w:t>
       </w:r>
       <w:proofErr w:type="spellEnd"/>
       <w:r>
@@ -158,7 +110,7 @@
           <w:rFonts w:ascii="Calibri" w:hAnsi="Calibri" w:cs="Calibri"/>
           <w:lang w:val="da"/>
         </w:rPr>
-        <w:t xml:space="preserve"> højt batteri niveau.</w:t>
+        <w:t xml:space="preserve"> Case 5</w:t>
       </w:r>
     </w:p>
     <w:p>
@@ -177,7 +129,7 @@
           <w:rFonts w:ascii="Calibri" w:hAnsi="Calibri" w:cs="Calibri"/>
           <w:lang w:val="da"/>
         </w:rPr>
-        <w:t xml:space="preserve">ikke </w:t>
+        <w:t xml:space="preserve">SD for UC1 tager udgangspunkt i UC5, overvej om </w:t>
       </w:r>
       <w:proofErr w:type="spellStart"/>
       <w:r>
@@ -185,7 +137,7 @@
           <w:rFonts w:ascii="Calibri" w:hAnsi="Calibri" w:cs="Calibri"/>
           <w:lang w:val="da"/>
         </w:rPr>
-        <w:t>funtionelt</w:t>
+        <w:t>Use</w:t>
       </w:r>
       <w:proofErr w:type="spellEnd"/>
       <w:r>
@@ -193,7 +145,7 @@
           <w:rFonts w:ascii="Calibri" w:hAnsi="Calibri" w:cs="Calibri"/>
           <w:lang w:val="da"/>
         </w:rPr>
-        <w:t xml:space="preserve"> krav 2 er lidt svært at måle. overvej </w:t>
+        <w:t xml:space="preserve"> cases først skal forklares/</w:t>
       </w:r>
       <w:proofErr w:type="spellStart"/>
       <w:r>
@@ -201,7 +153,7 @@
           <w:rFonts w:ascii="Calibri" w:hAnsi="Calibri" w:cs="Calibri"/>
           <w:lang w:val="da"/>
         </w:rPr>
-        <w:t>omformulering</w:t>
+        <w:t>opsumeres</w:t>
       </w:r>
       <w:proofErr w:type="spellEnd"/>
       <w:r>
@@ -209,7 +161,7 @@
           <w:rFonts w:ascii="Calibri" w:hAnsi="Calibri" w:cs="Calibri"/>
           <w:lang w:val="da"/>
         </w:rPr>
-        <w:t xml:space="preserve"> eller undladelse.</w:t>
+        <w:t xml:space="preserve"> inden diagrammer tages i brug.</w:t>
       </w:r>
     </w:p>
     <w:p>
@@ -228,7 +180,15 @@
           <w:rFonts w:ascii="Calibri" w:hAnsi="Calibri" w:cs="Calibri"/>
           <w:lang w:val="da"/>
         </w:rPr>
-        <w:t xml:space="preserve">På </w:t>
+        <w:t>SD for UC1, Ved højt batteri skrives status ud, og brugeren kan læse loggen, men kun ved lavt batteri afventes at kassen bliver fjernet.</w:t>
+      </w:r>
+      <w:r>
+        <w:rPr>
+          <w:rFonts w:ascii="Calibri" w:hAnsi="Calibri" w:cs="Calibri"/>
+          <w:lang w:val="da"/>
+        </w:rPr>
+        <w:br/>
+        <w:t xml:space="preserve">Forstår hvor i vil hen, men diagrammet kan </w:t>
       </w:r>
       <w:proofErr w:type="spellStart"/>
       <w:r>
@@ -236,7 +196,7 @@
           <w:rFonts w:ascii="Calibri" w:hAnsi="Calibri" w:cs="Calibri"/>
           <w:lang w:val="da"/>
         </w:rPr>
-        <w:t>IBD'er</w:t>
+        <w:t>streamlines</w:t>
       </w:r>
       <w:proofErr w:type="spellEnd"/>
       <w:r>
@@ -244,15 +204,249 @@
           <w:rFonts w:ascii="Calibri" w:hAnsi="Calibri" w:cs="Calibri"/>
           <w:lang w:val="da"/>
         </w:rPr>
-        <w:t xml:space="preserve"> er strømforsyning for det meste underforstået.</w:t>
+        <w:t xml:space="preserve"> så det tydeliggøre. overvej to diagrammer for lavt </w:t>
+      </w:r>
+      <w:proofErr w:type="spellStart"/>
+      <w:r>
+        <w:rPr>
+          <w:rFonts w:ascii="Calibri" w:hAnsi="Calibri" w:cs="Calibri"/>
+          <w:lang w:val="da"/>
+        </w:rPr>
+        <w:t>ellt</w:t>
+      </w:r>
+      <w:proofErr w:type="spellEnd"/>
+      <w:r>
+        <w:rPr>
+          <w:rFonts w:ascii="Calibri" w:hAnsi="Calibri" w:cs="Calibri"/>
+          <w:lang w:val="da"/>
+        </w:rPr>
+        <w:t xml:space="preserve"> højt batteri niveau.</w:t>
       </w:r>
     </w:p>
     <w:p>
       <w:pPr>
-        <w:rPr>
+        <w:autoSpaceDE w:val="0"/>
+        <w:autoSpaceDN w:val="0"/>
+        <w:adjustRightInd w:val="0"/>
+        <w:spacing w:after="200" w:line="276" w:lineRule="auto"/>
+        <w:rPr>
+          <w:rFonts w:ascii="Calibri" w:hAnsi="Calibri" w:cs="Calibri"/>
           <w:lang w:val="da"/>
         </w:rPr>
       </w:pPr>
+      <w:r>
+        <w:rPr>
+          <w:rFonts w:ascii="Calibri" w:hAnsi="Calibri" w:cs="Calibri"/>
+          <w:lang w:val="da"/>
+        </w:rPr>
+        <w:t>I</w:t>
+      </w:r>
+      <w:r>
+        <w:rPr>
+          <w:rFonts w:ascii="Calibri" w:hAnsi="Calibri" w:cs="Calibri"/>
+          <w:lang w:val="da"/>
+        </w:rPr>
+        <w:t xml:space="preserve">kke </w:t>
+      </w:r>
+      <w:proofErr w:type="spellStart"/>
+      <w:r>
+        <w:rPr>
+          <w:rFonts w:ascii="Calibri" w:hAnsi="Calibri" w:cs="Calibri"/>
+          <w:lang w:val="da"/>
+        </w:rPr>
+        <w:t>funtionelt</w:t>
+      </w:r>
+      <w:proofErr w:type="spellEnd"/>
+      <w:r>
+        <w:rPr>
+          <w:rFonts w:ascii="Calibri" w:hAnsi="Calibri" w:cs="Calibri"/>
+          <w:lang w:val="da"/>
+        </w:rPr>
+        <w:t xml:space="preserve"> krav 2 </w:t>
+      </w:r>
+      <w:r>
+        <w:rPr>
+          <w:rFonts w:ascii="Calibri" w:hAnsi="Calibri" w:cs="Calibri"/>
+          <w:lang w:val="da"/>
+        </w:rPr>
+        <w:t>”</w:t>
+      </w:r>
+      <w:r>
+        <w:rPr>
+          <w:rFonts w:ascii="SFRM1095" w:hAnsi="SFRM1095" w:cs="SFRM1095"/>
+        </w:rPr>
+        <w:t xml:space="preserve"> </w:t>
+      </w:r>
+      <w:r>
+        <w:rPr>
+          <w:rFonts w:ascii="SFRM1095" w:hAnsi="SFRM1095" w:cs="SFRM1095"/>
+        </w:rPr>
+        <w:t xml:space="preserve">U: Arbejderen skal kunne udføre </w:t>
+      </w:r>
+      <w:proofErr w:type="spellStart"/>
+      <w:r>
+        <w:rPr>
+          <w:rFonts w:ascii="SFRM1095" w:hAnsi="SFRM1095" w:cs="SFRM1095"/>
+        </w:rPr>
+        <w:t>usecase</w:t>
+      </w:r>
+      <w:proofErr w:type="spellEnd"/>
+      <w:r>
+        <w:rPr>
+          <w:rFonts w:ascii="SFRM1095" w:hAnsi="SFRM1095" w:cs="SFRM1095"/>
+        </w:rPr>
+        <w:t xml:space="preserve"> 6 efter en gennemgang på maksimalt 10 min</w:t>
+      </w:r>
+      <w:r>
+        <w:rPr>
+          <w:rFonts w:ascii="Calibri" w:hAnsi="Calibri" w:cs="Calibri"/>
+          <w:lang w:val="da"/>
+        </w:rPr>
+        <w:t xml:space="preserve">” </w:t>
+      </w:r>
+      <w:r>
+        <w:rPr>
+          <w:rFonts w:ascii="Calibri" w:hAnsi="Calibri" w:cs="Calibri"/>
+          <w:lang w:val="da"/>
+        </w:rPr>
+        <w:t xml:space="preserve">er lidt svært at måle. overvej </w:t>
+      </w:r>
+      <w:proofErr w:type="spellStart"/>
+      <w:r>
+        <w:rPr>
+          <w:rFonts w:ascii="Calibri" w:hAnsi="Calibri" w:cs="Calibri"/>
+          <w:lang w:val="da"/>
+        </w:rPr>
+        <w:t>omformulering</w:t>
+      </w:r>
+      <w:proofErr w:type="spellEnd"/>
+      <w:r>
+        <w:rPr>
+          <w:rFonts w:ascii="Calibri" w:hAnsi="Calibri" w:cs="Calibri"/>
+          <w:lang w:val="da"/>
+        </w:rPr>
+        <w:t xml:space="preserve"> eller undladelse.</w:t>
+      </w:r>
+    </w:p>
+    <w:p>
+      <w:pPr>
+        <w:autoSpaceDE w:val="0"/>
+        <w:autoSpaceDN w:val="0"/>
+        <w:adjustRightInd w:val="0"/>
+        <w:spacing w:after="200" w:line="276" w:lineRule="auto"/>
+        <w:rPr>
+          <w:rFonts w:ascii="Calibri" w:hAnsi="Calibri" w:cs="Calibri"/>
+          <w:lang w:val="da"/>
+        </w:rPr>
+      </w:pPr>
+      <w:r>
+        <w:rPr>
+          <w:rFonts w:ascii="Calibri" w:hAnsi="Calibri" w:cs="Calibri"/>
+          <w:lang w:val="da"/>
+        </w:rPr>
+        <w:t xml:space="preserve">På </w:t>
+      </w:r>
+      <w:proofErr w:type="spellStart"/>
+      <w:r>
+        <w:rPr>
+          <w:rFonts w:ascii="Calibri" w:hAnsi="Calibri" w:cs="Calibri"/>
+          <w:lang w:val="da"/>
+        </w:rPr>
+        <w:t>IBD'er</w:t>
+      </w:r>
+      <w:proofErr w:type="spellEnd"/>
+      <w:r>
+        <w:rPr>
+          <w:rFonts w:ascii="Calibri" w:hAnsi="Calibri" w:cs="Calibri"/>
+          <w:lang w:val="da"/>
+        </w:rPr>
+        <w:t xml:space="preserve"> er strømforsyning for det meste underforstået.</w:t>
+      </w:r>
+    </w:p>
+    <w:p>
+      <w:pPr>
+        <w:autoSpaceDE w:val="0"/>
+        <w:autoSpaceDN w:val="0"/>
+        <w:adjustRightInd w:val="0"/>
+        <w:spacing w:after="200" w:line="276" w:lineRule="auto"/>
+        <w:rPr>
+          <w:rFonts w:ascii="Calibri" w:hAnsi="Calibri" w:cs="Calibri"/>
+          <w:lang w:val="da"/>
+        </w:rPr>
+      </w:pPr>
+    </w:p>
+    <w:p>
+      <w:pPr>
+        <w:autoSpaceDE w:val="0"/>
+        <w:autoSpaceDN w:val="0"/>
+        <w:adjustRightInd w:val="0"/>
+        <w:spacing w:after="200" w:line="276" w:lineRule="auto"/>
+        <w:rPr>
+          <w:rFonts w:ascii="Calibri" w:hAnsi="Calibri" w:cs="Calibri"/>
+          <w:lang w:val="da"/>
+        </w:rPr>
+      </w:pPr>
+      <w:r>
+        <w:rPr>
+          <w:rFonts w:ascii="Calibri" w:hAnsi="Calibri" w:cs="Calibri"/>
+          <w:lang w:val="da"/>
+        </w:rPr>
+        <w:t xml:space="preserve">Overordnet ser det ud til i har gjort jer en masse gode overvejelser og valg nogle rigtig fine løsninger. Projektet lyder meget </w:t>
+      </w:r>
+      <w:proofErr w:type="spellStart"/>
+      <w:r>
+        <w:rPr>
+          <w:rFonts w:ascii="Calibri" w:hAnsi="Calibri" w:cs="Calibri"/>
+          <w:lang w:val="da"/>
+        </w:rPr>
+        <w:t>interressant</w:t>
+      </w:r>
+      <w:proofErr w:type="spellEnd"/>
+      <w:r>
+        <w:rPr>
+          <w:rFonts w:ascii="Calibri" w:hAnsi="Calibri" w:cs="Calibri"/>
+          <w:lang w:val="da"/>
+        </w:rPr>
+        <w:t xml:space="preserve">! </w:t>
+      </w:r>
+      <w:r>
+        <w:rPr>
+          <mc:AlternateContent>
+            <mc:Choice Requires="w16se">
+              <w:rFonts w:ascii="Calibri" w:hAnsi="Calibri" w:cs="Calibri"/>
+            </mc:Choice>
+            <mc:Fallback>
+              <w:rFonts w:ascii="Segoe UI Emoji" w:eastAsia="Segoe UI Emoji" w:hAnsi="Segoe UI Emoji" w:cs="Segoe UI Emoji"/>
+            </mc:Fallback>
+          </mc:AlternateContent>
+          <w:lang w:val="da"/>
+        </w:rPr>
+        <mc:AlternateContent>
+          <mc:Choice Requires="w16se">
+            <w16se:symEx w16se:font="Segoe UI Emoji" w16se:char="1F60A"/>
+          </mc:Choice>
+          <mc:Fallback>
+            <w:t>😊</w:t>
+          </mc:Fallback>
+        </mc:AlternateContent>
+      </w:r>
+      <w:r>
+        <w:rPr>
+          <w:rFonts w:ascii="Calibri" w:hAnsi="Calibri" w:cs="Calibri"/>
+          <w:lang w:val="da"/>
+        </w:rPr>
+        <w:t xml:space="preserve"> Godt arbejde.</w:t>
+      </w:r>
+    </w:p>
+    <w:p>
+      <w:pPr>
+        <w:rPr>
+          <w:lang w:val="da"/>
+        </w:rPr>
+      </w:pPr>
+      <w:bookmarkStart w:id="1" w:name="_GoBack"/>
+      <w:bookmarkEnd w:id="0"/>
+      <w:bookmarkEnd w:id="1"/>
     </w:p>
     <w:sectPr>
       <w:pgSz w:w="11906" w:h="16838"/>
@@ -664,6 +858,27 @@
     <w:name w:val="Normal"/>
     <w:qFormat/>
   </w:style>
+  <w:style w:type="paragraph" w:styleId="Overskrift1">
+    <w:name w:val="heading 1"/>
+    <w:basedOn w:val="Normal"/>
+    <w:next w:val="Normal"/>
+    <w:link w:val="Overskrift1Tegn"/>
+    <w:uiPriority w:val="9"/>
+    <w:qFormat/>
+    <w:rsid w:val="00716DFF"/>
+    <w:pPr>
+      <w:keepNext/>
+      <w:keepLines/>
+      <w:spacing w:before="240" w:after="0"/>
+      <w:outlineLvl w:val="0"/>
+    </w:pPr>
+    <w:rPr>
+      <w:rFonts w:asciiTheme="majorHAnsi" w:eastAsiaTheme="majorEastAsia" w:hAnsiTheme="majorHAnsi" w:cstheme="majorBidi"/>
+      <w:color w:val="2F5496" w:themeColor="accent1" w:themeShade="BF"/>
+      <w:sz w:val="32"/>
+      <w:szCs w:val="32"/>
+    </w:rPr>
+  </w:style>
   <w:style w:type="character" w:default="1" w:styleId="Standardskrifttypeiafsnit">
     <w:name w:val="Default Paragraph Font"/>
     <w:uiPriority w:val="1"/>
@@ -690,6 +905,19 @@
     <w:uiPriority w:val="99"/>
     <w:semiHidden/>
     <w:unhideWhenUsed/>
+  </w:style>
+  <w:style w:type="character" w:customStyle="1" w:styleId="Overskrift1Tegn">
+    <w:name w:val="Overskrift 1 Tegn"/>
+    <w:basedOn w:val="Standardskrifttypeiafsnit"/>
+    <w:link w:val="Overskrift1"/>
+    <w:uiPriority w:val="9"/>
+    <w:rsid w:val="00716DFF"/>
+    <w:rPr>
+      <w:rFonts w:asciiTheme="majorHAnsi" w:eastAsiaTheme="majorEastAsia" w:hAnsiTheme="majorHAnsi" w:cstheme="majorBidi"/>
+      <w:color w:val="2F5496" w:themeColor="accent1" w:themeShade="BF"/>
+      <w:sz w:val="32"/>
+      <w:szCs w:val="32"/>
+    </w:rPr>
   </w:style>
 </w:styles>
 </file>
